--- a/Section 6 - Windows Networking/45. Proxy Settings Notes.docx
+++ b/Section 6 - Windows Networking/45. Proxy Settings Notes.docx
@@ -1623,8 +1623,8 @@
         <w:tblLook w:val="04A0" w:firstRow="1" w:lastRow="0" w:firstColumn="1" w:lastColumn="0" w:noHBand="0" w:noVBand="1"/>
       </w:tblPr>
       <w:tblGrid>
-        <w:gridCol w:w="2050"/>
-        <w:gridCol w:w="7310"/>
+        <w:gridCol w:w="2048"/>
+        <w:gridCol w:w="7302"/>
       </w:tblGrid>
       <w:tr>
         <w:trPr>
@@ -1634,6 +1634,12 @@
         <w:tc>
           <w:tcPr>
             <w:tcW w:w="0" w:type="auto"/>
+            <w:tcBorders>
+              <w:top w:val="single" w:sz="4" w:space="0" w:color="auto"/>
+              <w:left w:val="single" w:sz="4" w:space="0" w:color="auto"/>
+              <w:bottom w:val="single" w:sz="4" w:space="0" w:color="auto"/>
+              <w:right w:val="single" w:sz="4" w:space="0" w:color="auto"/>
+            </w:tcBorders>
             <w:vAlign w:val="center"/>
             <w:hideMark/>
           </w:tcPr>
@@ -1656,6 +1662,12 @@
         <w:tc>
           <w:tcPr>
             <w:tcW w:w="0" w:type="auto"/>
+            <w:tcBorders>
+              <w:top w:val="single" w:sz="4" w:space="0" w:color="auto"/>
+              <w:left w:val="single" w:sz="4" w:space="0" w:color="auto"/>
+              <w:bottom w:val="single" w:sz="4" w:space="0" w:color="auto"/>
+              <w:right w:val="single" w:sz="4" w:space="0" w:color="auto"/>
+            </w:tcBorders>
             <w:vAlign w:val="center"/>
             <w:hideMark/>
           </w:tcPr>
@@ -1683,6 +1695,12 @@
         <w:tc>
           <w:tcPr>
             <w:tcW w:w="0" w:type="auto"/>
+            <w:tcBorders>
+              <w:top w:val="single" w:sz="4" w:space="0" w:color="auto"/>
+              <w:left w:val="single" w:sz="4" w:space="0" w:color="auto"/>
+              <w:bottom w:val="single" w:sz="4" w:space="0" w:color="auto"/>
+              <w:right w:val="single" w:sz="4" w:space="0" w:color="auto"/>
+            </w:tcBorders>
             <w:vAlign w:val="center"/>
             <w:hideMark/>
           </w:tcPr>
@@ -1699,6 +1717,12 @@
         <w:tc>
           <w:tcPr>
             <w:tcW w:w="0" w:type="auto"/>
+            <w:tcBorders>
+              <w:top w:val="single" w:sz="4" w:space="0" w:color="auto"/>
+              <w:left w:val="single" w:sz="4" w:space="0" w:color="auto"/>
+              <w:bottom w:val="single" w:sz="4" w:space="0" w:color="auto"/>
+              <w:right w:val="single" w:sz="4" w:space="0" w:color="auto"/>
+            </w:tcBorders>
             <w:vAlign w:val="center"/>
             <w:hideMark/>
           </w:tcPr>
@@ -1716,6 +1740,12 @@
         <w:tc>
           <w:tcPr>
             <w:tcW w:w="0" w:type="auto"/>
+            <w:tcBorders>
+              <w:top w:val="single" w:sz="4" w:space="0" w:color="auto"/>
+              <w:left w:val="single" w:sz="4" w:space="0" w:color="auto"/>
+              <w:bottom w:val="single" w:sz="4" w:space="0" w:color="auto"/>
+              <w:right w:val="single" w:sz="4" w:space="0" w:color="auto"/>
+            </w:tcBorders>
             <w:vAlign w:val="center"/>
             <w:hideMark/>
           </w:tcPr>
@@ -1732,6 +1762,12 @@
         <w:tc>
           <w:tcPr>
             <w:tcW w:w="0" w:type="auto"/>
+            <w:tcBorders>
+              <w:top w:val="single" w:sz="4" w:space="0" w:color="auto"/>
+              <w:left w:val="single" w:sz="4" w:space="0" w:color="auto"/>
+              <w:bottom w:val="single" w:sz="4" w:space="0" w:color="auto"/>
+              <w:right w:val="single" w:sz="4" w:space="0" w:color="auto"/>
+            </w:tcBorders>
             <w:vAlign w:val="center"/>
             <w:hideMark/>
           </w:tcPr>

--- a/Section 6 - Windows Networking/45. Proxy Settings Notes.docx
+++ b/Section 6 - Windows Networking/45. Proxy Settings Notes.docx
@@ -53,7 +53,7 @@
           <w:noProof/>
         </w:rPr>
         <w:pict w14:anchorId="03672C4D">
-          <v:rect id="_x0000_i1038" alt="" style="width:468pt;height:.05pt;mso-width-percent:0;mso-height-percent:0;mso-width-percent:0;mso-height-percent:0" o:hralign="center" o:hrstd="t" o:hr="t" fillcolor="#a0a0a0" stroked="f"/>
+          <v:rect id="_x0000_i1025" alt="" style="width:468pt;height:.05pt;mso-width-percent:0;mso-height-percent:0;mso-width-percent:0;mso-height-percent:0" o:hralign="center" o:hrstd="t" o:hr="t" fillcolor="#a0a0a0" stroked="f"/>
         </w:pict>
       </w:r>
     </w:p>
@@ -86,7 +86,7 @@
           <w:noProof/>
         </w:rPr>
         <w:pict w14:anchorId="281B3BA0">
-          <v:rect id="_x0000_i1037" alt="" style="width:468pt;height:.05pt;mso-width-percent:0;mso-height-percent:0;mso-width-percent:0;mso-height-percent:0" o:hralign="center" o:hrstd="t" o:hr="t" fillcolor="#a0a0a0" stroked="f"/>
+          <v:rect id="_x0000_i1026" alt="" style="width:468pt;height:.05pt;mso-width-percent:0;mso-height-percent:0;mso-width-percent:0;mso-height-percent:0" o:hralign="center" o:hrstd="t" o:hr="t" fillcolor="#a0a0a0" stroked="f"/>
         </w:pict>
       </w:r>
     </w:p>
@@ -192,7 +192,7 @@
           <w:noProof/>
         </w:rPr>
         <w:pict w14:anchorId="37CB1EB3">
-          <v:rect id="_x0000_i1036" alt="" style="width:468pt;height:.05pt;mso-width-percent:0;mso-height-percent:0;mso-width-percent:0;mso-height-percent:0" o:hralign="center" o:hrstd="t" o:hr="t" fillcolor="#a0a0a0" stroked="f"/>
+          <v:rect id="_x0000_i1027" alt="" style="width:468pt;height:.05pt;mso-width-percent:0;mso-height-percent:0;mso-width-percent:0;mso-height-percent:0" o:hralign="center" o:hrstd="t" o:hr="t" fillcolor="#a0a0a0" stroked="f"/>
         </w:pict>
       </w:r>
     </w:p>
@@ -314,7 +314,7 @@
           <w:noProof/>
         </w:rPr>
         <w:pict w14:anchorId="06658E00">
-          <v:rect id="_x0000_i1035" alt="" style="width:468pt;height:.05pt;mso-width-percent:0;mso-height-percent:0;mso-width-percent:0;mso-height-percent:0" o:hralign="center" o:hrstd="t" o:hr="t" fillcolor="#a0a0a0" stroked="f"/>
+          <v:rect id="_x0000_i1028" alt="" style="width:468pt;height:.05pt;mso-width-percent:0;mso-height-percent:0;mso-width-percent:0;mso-height-percent:0" o:hralign="center" o:hrstd="t" o:hr="t" fillcolor="#a0a0a0" stroked="f"/>
         </w:pict>
       </w:r>
     </w:p>
@@ -436,6 +436,744 @@
           <w:noProof/>
         </w:rPr>
         <w:pict w14:anchorId="010548BB">
+          <v:rect id="_x0000_i1029" alt="" style="width:468pt;height:.05pt;mso-width-percent:0;mso-height-percent:0;mso-width-percent:0;mso-height-percent:0" o:hralign="center" o:hrstd="t" o:hr="t" fillcolor="#a0a0a0" stroked="f"/>
+        </w:pict>
+      </w:r>
+    </w:p>
+    <w:p>
+      <w:pPr>
+        <w:rPr>
+          <w:b/>
+          <w:bCs/>
+        </w:rPr>
+      </w:pPr>
+      <w:r>
+        <w:rPr>
+          <w:b/>
+          <w:bCs/>
+        </w:rPr>
+        <w:t>2. Content Filtering</w:t>
+      </w:r>
+    </w:p>
+    <w:p>
+      <w:pPr>
+        <w:numPr>
+          <w:ilvl w:val="0"/>
+          <w:numId w:val="4"/>
+        </w:numPr>
+      </w:pPr>
+      <w:r>
+        <w:t xml:space="preserve">Proxies can block </w:t>
+      </w:r>
+      <w:r>
+        <w:rPr>
+          <w:b/>
+          <w:bCs/>
+        </w:rPr>
+        <w:t>unwanted websites</w:t>
+      </w:r>
+      <w:r>
+        <w:t>.</w:t>
+      </w:r>
+    </w:p>
+    <w:p>
+      <w:pPr>
+        <w:numPr>
+          <w:ilvl w:val="0"/>
+          <w:numId w:val="4"/>
+        </w:numPr>
+      </w:pPr>
+      <w:r>
+        <w:t>Example:</w:t>
+      </w:r>
+    </w:p>
+    <w:p>
+      <w:pPr>
+        <w:numPr>
+          <w:ilvl w:val="1"/>
+          <w:numId w:val="4"/>
+        </w:numPr>
+      </w:pPr>
+      <w:r>
+        <w:t>A school IT admin may block:</w:t>
+      </w:r>
+    </w:p>
+    <w:p>
+      <w:pPr>
+        <w:numPr>
+          <w:ilvl w:val="2"/>
+          <w:numId w:val="4"/>
+        </w:numPr>
+      </w:pPr>
+      <w:r>
+        <w:t>Pornography</w:t>
+      </w:r>
+    </w:p>
+    <w:p>
+      <w:pPr>
+        <w:numPr>
+          <w:ilvl w:val="2"/>
+          <w:numId w:val="4"/>
+        </w:numPr>
+      </w:pPr>
+      <w:r>
+        <w:t>Inappropriate adult content</w:t>
+      </w:r>
+    </w:p>
+    <w:p>
+      <w:pPr>
+        <w:numPr>
+          <w:ilvl w:val="0"/>
+          <w:numId w:val="4"/>
+        </w:numPr>
+      </w:pPr>
+      <w:r>
+        <w:t>If a blocked request is made:</w:t>
+      </w:r>
+    </w:p>
+    <w:p>
+      <w:pPr>
+        <w:numPr>
+          <w:ilvl w:val="1"/>
+          <w:numId w:val="4"/>
+        </w:numPr>
+      </w:pPr>
+      <w:r>
+        <w:t xml:space="preserve">Proxy returns an </w:t>
+      </w:r>
+      <w:r>
+        <w:rPr>
+          <w:b/>
+          <w:bCs/>
+        </w:rPr>
+        <w:t>access denied/error message</w:t>
+      </w:r>
+      <w:r>
+        <w:t>.</w:t>
+      </w:r>
+    </w:p>
+    <w:p>
+      <w:pPr>
+        <w:numPr>
+          <w:ilvl w:val="1"/>
+          <w:numId w:val="4"/>
+        </w:numPr>
+      </w:pPr>
+      <w:r>
+        <w:t>Prevents users from reaching restricted content.</w:t>
+      </w:r>
+    </w:p>
+    <w:p>
+      <w:r>
+        <w:rPr>
+          <w:noProof/>
+        </w:rPr>
+        <w:pict w14:anchorId="42C3E049">
+          <v:rect id="_x0000_i1030" alt="" style="width:468pt;height:.05pt;mso-width-percent:0;mso-height-percent:0;mso-width-percent:0;mso-height-percent:0" o:hralign="center" o:hrstd="t" o:hr="t" fillcolor="#a0a0a0" stroked="f"/>
+        </w:pict>
+      </w:r>
+    </w:p>
+    <w:p>
+      <w:pPr>
+        <w:rPr>
+          <w:b/>
+          <w:bCs/>
+        </w:rPr>
+      </w:pPr>
+      <w:r>
+        <w:rPr>
+          <w:b/>
+          <w:bCs/>
+        </w:rPr>
+        <w:t>3. Caching Static Web Content</w:t>
+      </w:r>
+    </w:p>
+    <w:p>
+      <w:pPr>
+        <w:numPr>
+          <w:ilvl w:val="0"/>
+          <w:numId w:val="5"/>
+        </w:numPr>
+      </w:pPr>
+      <w:r>
+        <w:t xml:space="preserve">Proxy servers can </w:t>
+      </w:r>
+      <w:r>
+        <w:rPr>
+          <w:b/>
+          <w:bCs/>
+        </w:rPr>
+        <w:t>store copies</w:t>
+      </w:r>
+      <w:r>
+        <w:t xml:space="preserve"> of frequently accessed websites.</w:t>
+      </w:r>
+    </w:p>
+    <w:p>
+      <w:pPr>
+        <w:numPr>
+          <w:ilvl w:val="0"/>
+          <w:numId w:val="5"/>
+        </w:numPr>
+      </w:pPr>
+      <w:r>
+        <w:t>Example:</w:t>
+      </w:r>
+    </w:p>
+    <w:p>
+      <w:pPr>
+        <w:numPr>
+          <w:ilvl w:val="1"/>
+          <w:numId w:val="5"/>
+        </w:numPr>
+      </w:pPr>
+      <w:r>
+        <w:t>User 1 visits Wikipedia and looks up “proxy server”</w:t>
+      </w:r>
+    </w:p>
+    <w:p>
+      <w:pPr>
+        <w:numPr>
+          <w:ilvl w:val="1"/>
+          <w:numId w:val="5"/>
+        </w:numPr>
+      </w:pPr>
+      <w:r>
+        <w:t>The page is cached</w:t>
+      </w:r>
+    </w:p>
+    <w:p>
+      <w:pPr>
+        <w:numPr>
+          <w:ilvl w:val="1"/>
+          <w:numId w:val="5"/>
+        </w:numPr>
+      </w:pPr>
+      <w:r>
+        <w:t>User 2 visits the same page shortly after</w:t>
+      </w:r>
+    </w:p>
+    <w:p>
+      <w:pPr>
+        <w:numPr>
+          <w:ilvl w:val="1"/>
+          <w:numId w:val="5"/>
+        </w:numPr>
+      </w:pPr>
+      <w:r>
+        <w:t xml:space="preserve">Proxy serves </w:t>
+      </w:r>
+      <w:r>
+        <w:rPr>
+          <w:b/>
+          <w:bCs/>
+        </w:rPr>
+        <w:t>cached copy</w:t>
+      </w:r>
+      <w:r>
+        <w:t xml:space="preserve"> = faster access</w:t>
+      </w:r>
+    </w:p>
+    <w:p>
+      <w:r>
+        <w:rPr>
+          <w:rFonts w:ascii="Apple Color Emoji" w:hAnsi="Apple Color Emoji" w:cs="Apple Color Emoji"/>
+        </w:rPr>
+        <w:t>🧠</w:t>
+      </w:r>
+      <w:r>
+        <w:t xml:space="preserve"> This works best with </w:t>
+      </w:r>
+      <w:r>
+        <w:rPr>
+          <w:b/>
+          <w:bCs/>
+        </w:rPr>
+        <w:t>Web 1.0</w:t>
+      </w:r>
+      <w:r>
+        <w:t xml:space="preserve"> (static websites).</w:t>
+      </w:r>
+    </w:p>
+    <w:p>
+      <w:r>
+        <w:rPr>
+          <w:noProof/>
+        </w:rPr>
+        <w:pict w14:anchorId="6F802CC1">
+          <v:rect id="_x0000_i1031" alt="" style="width:468pt;height:.05pt;mso-width-percent:0;mso-height-percent:0;mso-width-percent:0;mso-height-percent:0" o:hralign="center" o:hrstd="t" o:hr="t" fillcolor="#a0a0a0" stroked="f"/>
+        </w:pict>
+      </w:r>
+    </w:p>
+    <w:p>
+      <w:pPr>
+        <w:rPr>
+          <w:b/>
+          <w:bCs/>
+        </w:rPr>
+      </w:pPr>
+      <w:r>
+        <w:rPr>
+          <w:rFonts w:ascii="Apple Color Emoji" w:hAnsi="Apple Color Emoji" w:cs="Apple Color Emoji"/>
+          <w:b/>
+          <w:bCs/>
+        </w:rPr>
+        <w:t>📉</w:t>
+      </w:r>
+      <w:r>
+        <w:rPr>
+          <w:b/>
+          <w:bCs/>
+        </w:rPr>
+        <w:t> Limitations – Web 2.0 Sites and Personal Feeds</w:t>
+      </w:r>
+    </w:p>
+    <w:p>
+      <w:pPr>
+        <w:numPr>
+          <w:ilvl w:val="0"/>
+          <w:numId w:val="6"/>
+        </w:numPr>
+      </w:pPr>
+      <w:r>
+        <w:t xml:space="preserve">Web 2.0 (e.g., Facebook, TikTok) shows </w:t>
+      </w:r>
+      <w:r>
+        <w:rPr>
+          <w:b/>
+          <w:bCs/>
+        </w:rPr>
+        <w:t>personalized content per user</w:t>
+      </w:r>
+      <w:r>
+        <w:t>.</w:t>
+      </w:r>
+    </w:p>
+    <w:p>
+      <w:pPr>
+        <w:numPr>
+          <w:ilvl w:val="0"/>
+          <w:numId w:val="6"/>
+        </w:numPr>
+      </w:pPr>
+      <w:r>
+        <w:t xml:space="preserve">Proxies </w:t>
+      </w:r>
+      <w:r>
+        <w:rPr>
+          <w:b/>
+          <w:bCs/>
+        </w:rPr>
+        <w:t>cannot effectively cache</w:t>
+      </w:r>
+      <w:r>
+        <w:t xml:space="preserve"> these dynamic pages.</w:t>
+      </w:r>
+    </w:p>
+    <w:p>
+      <w:pPr>
+        <w:numPr>
+          <w:ilvl w:val="0"/>
+          <w:numId w:val="6"/>
+        </w:numPr>
+      </w:pPr>
+      <w:r>
+        <w:t xml:space="preserve">Therefore, it’s better to </w:t>
+      </w:r>
+      <w:r>
+        <w:rPr>
+          <w:b/>
+          <w:bCs/>
+        </w:rPr>
+        <w:t>bypass the proxy</w:t>
+      </w:r>
+      <w:r>
+        <w:t xml:space="preserve"> for those services.</w:t>
+      </w:r>
+    </w:p>
+    <w:p/>
+    <w:p>
+      <w:r>
+        <w:rPr>
+          <w:rFonts w:ascii="Apple Color Emoji" w:hAnsi="Apple Color Emoji" w:cs="Apple Color Emoji"/>
+        </w:rPr>
+        <w:t>🔁</w:t>
+      </w:r>
+      <w:r>
+        <w:t xml:space="preserve"> Proxy caching is ideal for </w:t>
+      </w:r>
+      <w:r>
+        <w:rPr>
+          <w:b/>
+          <w:bCs/>
+        </w:rPr>
+        <w:t>static</w:t>
+      </w:r>
+      <w:r>
+        <w:t xml:space="preserve"> sites, not </w:t>
+      </w:r>
+      <w:r>
+        <w:rPr>
+          <w:b/>
+          <w:bCs/>
+        </w:rPr>
+        <w:t>dynamic</w:t>
+      </w:r>
+      <w:r>
+        <w:t xml:space="preserve"> feed-based platforms.</w:t>
+      </w:r>
+    </w:p>
+    <w:p>
+      <w:r>
+        <w:rPr>
+          <w:noProof/>
+        </w:rPr>
+        <w:pict w14:anchorId="2341E46C">
+          <v:rect id="_x0000_i1032" alt="" style="width:468pt;height:.05pt;mso-width-percent:0;mso-height-percent:0;mso-width-percent:0;mso-height-percent:0" o:hralign="center" o:hrstd="t" o:hr="t" fillcolor="#a0a0a0" stroked="f"/>
+        </w:pict>
+      </w:r>
+    </w:p>
+    <w:p>
+      <w:pPr>
+        <w:rPr>
+          <w:b/>
+          <w:bCs/>
+        </w:rPr>
+      </w:pPr>
+      <w:r>
+        <w:rPr>
+          <w:rFonts w:ascii="Apple Color Emoji" w:hAnsi="Apple Color Emoji" w:cs="Apple Color Emoji"/>
+          <w:b/>
+          <w:bCs/>
+        </w:rPr>
+        <w:t>⚙️</w:t>
+      </w:r>
+      <w:r>
+        <w:rPr>
+          <w:b/>
+          <w:bCs/>
+        </w:rPr>
+        <w:t> Configuring a Proxy Server in Windows 10</w:t>
+      </w:r>
+    </w:p>
+    <w:p>
+      <w:pPr>
+        <w:rPr>
+          <w:b/>
+          <w:bCs/>
+        </w:rPr>
+      </w:pPr>
+      <w:r>
+        <w:rPr>
+          <w:rFonts w:ascii="Apple Color Emoji" w:hAnsi="Apple Color Emoji" w:cs="Apple Color Emoji"/>
+          <w:b/>
+          <w:bCs/>
+        </w:rPr>
+        <w:t>🔧</w:t>
+      </w:r>
+      <w:r>
+        <w:rPr>
+          <w:b/>
+          <w:bCs/>
+        </w:rPr>
+        <w:t xml:space="preserve"> Steps:</w:t>
+      </w:r>
+    </w:p>
+    <w:p>
+      <w:pPr>
+        <w:numPr>
+          <w:ilvl w:val="0"/>
+          <w:numId w:val="7"/>
+        </w:numPr>
+      </w:pPr>
+      <w:r>
+        <w:t xml:space="preserve">Click the </w:t>
+      </w:r>
+      <w:r>
+        <w:rPr>
+          <w:b/>
+          <w:bCs/>
+        </w:rPr>
+        <w:t>network icon</w:t>
+      </w:r>
+      <w:r>
+        <w:t xml:space="preserve"> in the taskbar.</w:t>
+      </w:r>
+    </w:p>
+    <w:p>
+      <w:pPr>
+        <w:numPr>
+          <w:ilvl w:val="0"/>
+          <w:numId w:val="7"/>
+        </w:numPr>
+      </w:pPr>
+      <w:r>
+        <w:t xml:space="preserve">Open </w:t>
+      </w:r>
+      <w:r>
+        <w:rPr>
+          <w:b/>
+          <w:bCs/>
+        </w:rPr>
+        <w:t>Network &amp; Internet Settings</w:t>
+      </w:r>
+      <w:r>
+        <w:t>.</w:t>
+      </w:r>
+    </w:p>
+    <w:p>
+      <w:pPr>
+        <w:numPr>
+          <w:ilvl w:val="0"/>
+          <w:numId w:val="7"/>
+        </w:numPr>
+      </w:pPr>
+      <w:r>
+        <w:t xml:space="preserve">On the left menu, click </w:t>
+      </w:r>
+      <w:r>
+        <w:rPr>
+          <w:b/>
+          <w:bCs/>
+        </w:rPr>
+        <w:t>Proxy</w:t>
+      </w:r>
+      <w:r>
+        <w:t>.</w:t>
+      </w:r>
+    </w:p>
+    <w:p>
+      <w:pPr>
+        <w:numPr>
+          <w:ilvl w:val="0"/>
+          <w:numId w:val="7"/>
+        </w:numPr>
+      </w:pPr>
+      <w:r>
+        <w:t xml:space="preserve">Default setting: </w:t>
+      </w:r>
+      <w:r>
+        <w:rPr>
+          <w:b/>
+          <w:bCs/>
+        </w:rPr>
+        <w:t>Automatically detect settings</w:t>
+      </w:r>
+      <w:r>
+        <w:t xml:space="preserve"> (uses WPAD).</w:t>
+      </w:r>
+    </w:p>
+    <w:p>
+      <w:pPr>
+        <w:numPr>
+          <w:ilvl w:val="0"/>
+          <w:numId w:val="7"/>
+        </w:numPr>
+      </w:pPr>
+      <w:r>
+        <w:t>To configure manually:</w:t>
+      </w:r>
+    </w:p>
+    <w:p>
+      <w:pPr>
+        <w:numPr>
+          <w:ilvl w:val="1"/>
+          <w:numId w:val="7"/>
+        </w:numPr>
+      </w:pPr>
+      <w:r>
+        <w:t xml:space="preserve">Turn off </w:t>
+      </w:r>
+      <w:r>
+        <w:rPr>
+          <w:b/>
+          <w:bCs/>
+        </w:rPr>
+        <w:t>automatic detection</w:t>
+      </w:r>
+    </w:p>
+    <w:p>
+      <w:pPr>
+        <w:numPr>
+          <w:ilvl w:val="1"/>
+          <w:numId w:val="7"/>
+        </w:numPr>
+      </w:pPr>
+      <w:r>
+        <w:t>Set:</w:t>
+      </w:r>
+    </w:p>
+    <w:p>
+      <w:pPr>
+        <w:numPr>
+          <w:ilvl w:val="2"/>
+          <w:numId w:val="7"/>
+        </w:numPr>
+      </w:pPr>
+      <w:r>
+        <w:rPr>
+          <w:b/>
+          <w:bCs/>
+        </w:rPr>
+        <w:t>Proxy address</w:t>
+      </w:r>
+      <w:r>
+        <w:t xml:space="preserve"> (e.g., proxy)</w:t>
+      </w:r>
+    </w:p>
+    <w:p>
+      <w:pPr>
+        <w:numPr>
+          <w:ilvl w:val="2"/>
+          <w:numId w:val="7"/>
+        </w:numPr>
+      </w:pPr>
+      <w:r>
+        <w:rPr>
+          <w:b/>
+          <w:bCs/>
+        </w:rPr>
+        <w:t>Port</w:t>
+      </w:r>
+      <w:r>
+        <w:t xml:space="preserve"> (e.g., 4443)</w:t>
+      </w:r>
+    </w:p>
+    <w:p>
+      <w:pPr>
+        <w:numPr>
+          <w:ilvl w:val="1"/>
+          <w:numId w:val="7"/>
+        </w:numPr>
+      </w:pPr>
+      <w:r>
+        <w:t xml:space="preserve">Add </w:t>
+      </w:r>
+      <w:r>
+        <w:rPr>
+          <w:b/>
+          <w:bCs/>
+        </w:rPr>
+        <w:t>exemptions</w:t>
+      </w:r>
+      <w:r>
+        <w:t xml:space="preserve"> for websites that should </w:t>
+      </w:r>
+      <w:r>
+        <w:rPr>
+          <w:b/>
+          <w:bCs/>
+        </w:rPr>
+        <w:t>bypass the proxy</w:t>
+      </w:r>
+      <w:r>
+        <w:t>.</w:t>
+      </w:r>
+    </w:p>
+    <w:p>
+      <w:r>
+        <w:rPr>
+          <w:noProof/>
+        </w:rPr>
+        <w:pict w14:anchorId="31E4C3E6">
+          <v:rect id="_x0000_i1033" alt="" style="width:468pt;height:.05pt;mso-width-percent:0;mso-height-percent:0;mso-width-percent:0;mso-height-percent:0" o:hralign="center" o:hrstd="t" o:hr="t" fillcolor="#a0a0a0" stroked="f"/>
+        </w:pict>
+      </w:r>
+    </w:p>
+    <w:p>
+      <w:pPr>
+        <w:rPr>
+          <w:b/>
+          <w:bCs/>
+        </w:rPr>
+      </w:pPr>
+      <w:r>
+        <w:rPr>
+          <w:rFonts w:ascii="Apple Color Emoji" w:hAnsi="Apple Color Emoji" w:cs="Apple Color Emoji"/>
+          <w:b/>
+          <w:bCs/>
+        </w:rPr>
+        <w:t>➕</w:t>
+      </w:r>
+      <w:r>
+        <w:rPr>
+          <w:b/>
+          <w:bCs/>
+        </w:rPr>
+        <w:t> Example: Proxy Bypass for Dynamic Sites</w:t>
+      </w:r>
+    </w:p>
+    <w:p>
+      <w:pPr>
+        <w:numPr>
+          <w:ilvl w:val="0"/>
+          <w:numId w:val="8"/>
+        </w:numPr>
+      </w:pPr>
+      <w:r>
+        <w:t>Bypass list may include:</w:t>
+      </w:r>
+    </w:p>
+    <w:p>
+      <w:pPr>
+        <w:numPr>
+          <w:ilvl w:val="1"/>
+          <w:numId w:val="8"/>
+        </w:numPr>
+      </w:pPr>
+      <w:r>
+        <w:t>facebook.com</w:t>
+      </w:r>
+    </w:p>
+    <w:p>
+      <w:pPr>
+        <w:numPr>
+          <w:ilvl w:val="1"/>
+          <w:numId w:val="8"/>
+        </w:numPr>
+      </w:pPr>
+      <w:r>
+        <w:t>myspace.com</w:t>
+      </w:r>
+    </w:p>
+    <w:p>
+      <w:pPr>
+        <w:numPr>
+          <w:ilvl w:val="1"/>
+          <w:numId w:val="8"/>
+        </w:numPr>
+      </w:pPr>
+      <w:r>
+        <w:t>tiktok.com</w:t>
+      </w:r>
+    </w:p>
+    <w:p>
+      <w:pPr>
+        <w:numPr>
+          <w:ilvl w:val="0"/>
+          <w:numId w:val="8"/>
+        </w:numPr>
+      </w:pPr>
+      <w:r>
+        <w:t xml:space="preserve">These are </w:t>
+      </w:r>
+      <w:r>
+        <w:rPr>
+          <w:b/>
+          <w:bCs/>
+        </w:rPr>
+        <w:t>dynamic content platforms</w:t>
+      </w:r>
+      <w:r>
+        <w:t xml:space="preserve"> and shouldn’t be cached.</w:t>
+      </w:r>
+    </w:p>
+    <w:p>
+      <w:r>
+        <w:rPr>
+          <w:noProof/>
+        </w:rPr>
+        <w:pict w14:anchorId="303C1F07">
           <v:rect id="_x0000_i1034" alt="" style="width:468pt;height:.05pt;mso-width-percent:0;mso-height-percent:0;mso-width-percent:0;mso-height-percent:0" o:hralign="center" o:hrstd="t" o:hr="t" fillcolor="#a0a0a0" stroked="f"/>
         </w:pict>
       </w:r>
@@ -449,744 +1187,6 @@
       </w:pPr>
       <w:r>
         <w:rPr>
-          <w:b/>
-          <w:bCs/>
-        </w:rPr>
-        <w:t>2. Content Filtering</w:t>
-      </w:r>
-    </w:p>
-    <w:p>
-      <w:pPr>
-        <w:numPr>
-          <w:ilvl w:val="0"/>
-          <w:numId w:val="4"/>
-        </w:numPr>
-      </w:pPr>
-      <w:r>
-        <w:t xml:space="preserve">Proxies can block </w:t>
-      </w:r>
-      <w:r>
-        <w:rPr>
-          <w:b/>
-          <w:bCs/>
-        </w:rPr>
-        <w:t>unwanted websites</w:t>
-      </w:r>
-      <w:r>
-        <w:t>.</w:t>
-      </w:r>
-    </w:p>
-    <w:p>
-      <w:pPr>
-        <w:numPr>
-          <w:ilvl w:val="0"/>
-          <w:numId w:val="4"/>
-        </w:numPr>
-      </w:pPr>
-      <w:r>
-        <w:t>Example:</w:t>
-      </w:r>
-    </w:p>
-    <w:p>
-      <w:pPr>
-        <w:numPr>
-          <w:ilvl w:val="1"/>
-          <w:numId w:val="4"/>
-        </w:numPr>
-      </w:pPr>
-      <w:r>
-        <w:t>A school IT admin may block:</w:t>
-      </w:r>
-    </w:p>
-    <w:p>
-      <w:pPr>
-        <w:numPr>
-          <w:ilvl w:val="2"/>
-          <w:numId w:val="4"/>
-        </w:numPr>
-      </w:pPr>
-      <w:r>
-        <w:t>Pornography</w:t>
-      </w:r>
-    </w:p>
-    <w:p>
-      <w:pPr>
-        <w:numPr>
-          <w:ilvl w:val="2"/>
-          <w:numId w:val="4"/>
-        </w:numPr>
-      </w:pPr>
-      <w:r>
-        <w:t>Inappropriate adult content</w:t>
-      </w:r>
-    </w:p>
-    <w:p>
-      <w:pPr>
-        <w:numPr>
-          <w:ilvl w:val="0"/>
-          <w:numId w:val="4"/>
-        </w:numPr>
-      </w:pPr>
-      <w:r>
-        <w:t>If a blocked request is made:</w:t>
-      </w:r>
-    </w:p>
-    <w:p>
-      <w:pPr>
-        <w:numPr>
-          <w:ilvl w:val="1"/>
-          <w:numId w:val="4"/>
-        </w:numPr>
-      </w:pPr>
-      <w:r>
-        <w:t xml:space="preserve">Proxy returns an </w:t>
-      </w:r>
-      <w:r>
-        <w:rPr>
-          <w:b/>
-          <w:bCs/>
-        </w:rPr>
-        <w:t>access denied/error message</w:t>
-      </w:r>
-      <w:r>
-        <w:t>.</w:t>
-      </w:r>
-    </w:p>
-    <w:p>
-      <w:pPr>
-        <w:numPr>
-          <w:ilvl w:val="1"/>
-          <w:numId w:val="4"/>
-        </w:numPr>
-      </w:pPr>
-      <w:r>
-        <w:t>Prevents users from reaching restricted content.</w:t>
-      </w:r>
-    </w:p>
-    <w:p>
-      <w:r>
-        <w:rPr>
-          <w:noProof/>
-        </w:rPr>
-        <w:pict w14:anchorId="42C3E049">
-          <v:rect id="_x0000_i1033" alt="" style="width:468pt;height:.05pt;mso-width-percent:0;mso-height-percent:0;mso-width-percent:0;mso-height-percent:0" o:hralign="center" o:hrstd="t" o:hr="t" fillcolor="#a0a0a0" stroked="f"/>
-        </w:pict>
-      </w:r>
-    </w:p>
-    <w:p>
-      <w:pPr>
-        <w:rPr>
-          <w:b/>
-          <w:bCs/>
-        </w:rPr>
-      </w:pPr>
-      <w:r>
-        <w:rPr>
-          <w:b/>
-          <w:bCs/>
-        </w:rPr>
-        <w:t>3. Caching Static Web Content</w:t>
-      </w:r>
-    </w:p>
-    <w:p>
-      <w:pPr>
-        <w:numPr>
-          <w:ilvl w:val="0"/>
-          <w:numId w:val="5"/>
-        </w:numPr>
-      </w:pPr>
-      <w:r>
-        <w:t xml:space="preserve">Proxy servers can </w:t>
-      </w:r>
-      <w:r>
-        <w:rPr>
-          <w:b/>
-          <w:bCs/>
-        </w:rPr>
-        <w:t>store copies</w:t>
-      </w:r>
-      <w:r>
-        <w:t xml:space="preserve"> of frequently accessed websites.</w:t>
-      </w:r>
-    </w:p>
-    <w:p>
-      <w:pPr>
-        <w:numPr>
-          <w:ilvl w:val="0"/>
-          <w:numId w:val="5"/>
-        </w:numPr>
-      </w:pPr>
-      <w:r>
-        <w:t>Example:</w:t>
-      </w:r>
-    </w:p>
-    <w:p>
-      <w:pPr>
-        <w:numPr>
-          <w:ilvl w:val="1"/>
-          <w:numId w:val="5"/>
-        </w:numPr>
-      </w:pPr>
-      <w:r>
-        <w:t>User 1 visits Wikipedia and looks up “proxy server”</w:t>
-      </w:r>
-    </w:p>
-    <w:p>
-      <w:pPr>
-        <w:numPr>
-          <w:ilvl w:val="1"/>
-          <w:numId w:val="5"/>
-        </w:numPr>
-      </w:pPr>
-      <w:r>
-        <w:t>The page is cached</w:t>
-      </w:r>
-    </w:p>
-    <w:p>
-      <w:pPr>
-        <w:numPr>
-          <w:ilvl w:val="1"/>
-          <w:numId w:val="5"/>
-        </w:numPr>
-      </w:pPr>
-      <w:r>
-        <w:t>User 2 visits the same page shortly after</w:t>
-      </w:r>
-    </w:p>
-    <w:p>
-      <w:pPr>
-        <w:numPr>
-          <w:ilvl w:val="1"/>
-          <w:numId w:val="5"/>
-        </w:numPr>
-      </w:pPr>
-      <w:r>
-        <w:t xml:space="preserve">Proxy serves </w:t>
-      </w:r>
-      <w:r>
-        <w:rPr>
-          <w:b/>
-          <w:bCs/>
-        </w:rPr>
-        <w:t>cached copy</w:t>
-      </w:r>
-      <w:r>
-        <w:t xml:space="preserve"> = faster access</w:t>
-      </w:r>
-    </w:p>
-    <w:p>
-      <w:r>
-        <w:rPr>
-          <w:rFonts w:ascii="Apple Color Emoji" w:hAnsi="Apple Color Emoji" w:cs="Apple Color Emoji"/>
-        </w:rPr>
-        <w:t>🧠</w:t>
-      </w:r>
-      <w:r>
-        <w:t xml:space="preserve"> This works best with </w:t>
-      </w:r>
-      <w:r>
-        <w:rPr>
-          <w:b/>
-          <w:bCs/>
-        </w:rPr>
-        <w:t>Web 1.0</w:t>
-      </w:r>
-      <w:r>
-        <w:t xml:space="preserve"> (static websites).</w:t>
-      </w:r>
-    </w:p>
-    <w:p>
-      <w:r>
-        <w:rPr>
-          <w:noProof/>
-        </w:rPr>
-        <w:pict w14:anchorId="6F802CC1">
-          <v:rect id="_x0000_i1032" alt="" style="width:468pt;height:.05pt;mso-width-percent:0;mso-height-percent:0;mso-width-percent:0;mso-height-percent:0" o:hralign="center" o:hrstd="t" o:hr="t" fillcolor="#a0a0a0" stroked="f"/>
-        </w:pict>
-      </w:r>
-    </w:p>
-    <w:p>
-      <w:pPr>
-        <w:rPr>
-          <w:b/>
-          <w:bCs/>
-        </w:rPr>
-      </w:pPr>
-      <w:r>
-        <w:rPr>
-          <w:rFonts w:ascii="Apple Color Emoji" w:hAnsi="Apple Color Emoji" w:cs="Apple Color Emoji"/>
-          <w:b/>
-          <w:bCs/>
-        </w:rPr>
-        <w:t>📉</w:t>
-      </w:r>
-      <w:r>
-        <w:rPr>
-          <w:b/>
-          <w:bCs/>
-        </w:rPr>
-        <w:t> Limitations – Web 2.0 Sites and Personal Feeds</w:t>
-      </w:r>
-    </w:p>
-    <w:p>
-      <w:pPr>
-        <w:numPr>
-          <w:ilvl w:val="0"/>
-          <w:numId w:val="6"/>
-        </w:numPr>
-      </w:pPr>
-      <w:r>
-        <w:t xml:space="preserve">Web 2.0 (e.g., Facebook, TikTok) shows </w:t>
-      </w:r>
-      <w:r>
-        <w:rPr>
-          <w:b/>
-          <w:bCs/>
-        </w:rPr>
-        <w:t>personalized content per user</w:t>
-      </w:r>
-      <w:r>
-        <w:t>.</w:t>
-      </w:r>
-    </w:p>
-    <w:p>
-      <w:pPr>
-        <w:numPr>
-          <w:ilvl w:val="0"/>
-          <w:numId w:val="6"/>
-        </w:numPr>
-      </w:pPr>
-      <w:r>
-        <w:t xml:space="preserve">Proxies </w:t>
-      </w:r>
-      <w:r>
-        <w:rPr>
-          <w:b/>
-          <w:bCs/>
-        </w:rPr>
-        <w:t>cannot effectively cache</w:t>
-      </w:r>
-      <w:r>
-        <w:t xml:space="preserve"> these dynamic pages.</w:t>
-      </w:r>
-    </w:p>
-    <w:p>
-      <w:pPr>
-        <w:numPr>
-          <w:ilvl w:val="0"/>
-          <w:numId w:val="6"/>
-        </w:numPr>
-      </w:pPr>
-      <w:r>
-        <w:t xml:space="preserve">Therefore, it’s better to </w:t>
-      </w:r>
-      <w:r>
-        <w:rPr>
-          <w:b/>
-          <w:bCs/>
-        </w:rPr>
-        <w:t>bypass the proxy</w:t>
-      </w:r>
-      <w:r>
-        <w:t xml:space="preserve"> for those services.</w:t>
-      </w:r>
-    </w:p>
-    <w:p/>
-    <w:p>
-      <w:r>
-        <w:rPr>
-          <w:rFonts w:ascii="Apple Color Emoji" w:hAnsi="Apple Color Emoji" w:cs="Apple Color Emoji"/>
-        </w:rPr>
-        <w:t>🔁</w:t>
-      </w:r>
-      <w:r>
-        <w:t xml:space="preserve"> Proxy caching is ideal for </w:t>
-      </w:r>
-      <w:r>
-        <w:rPr>
-          <w:b/>
-          <w:bCs/>
-        </w:rPr>
-        <w:t>static</w:t>
-      </w:r>
-      <w:r>
-        <w:t xml:space="preserve"> sites, not </w:t>
-      </w:r>
-      <w:r>
-        <w:rPr>
-          <w:b/>
-          <w:bCs/>
-        </w:rPr>
-        <w:t>dynamic</w:t>
-      </w:r>
-      <w:r>
-        <w:t xml:space="preserve"> feed-based platforms.</w:t>
-      </w:r>
-    </w:p>
-    <w:p>
-      <w:r>
-        <w:rPr>
-          <w:noProof/>
-        </w:rPr>
-        <w:pict w14:anchorId="2341E46C">
-          <v:rect id="_x0000_i1031" alt="" style="width:468pt;height:.05pt;mso-width-percent:0;mso-height-percent:0;mso-width-percent:0;mso-height-percent:0" o:hralign="center" o:hrstd="t" o:hr="t" fillcolor="#a0a0a0" stroked="f"/>
-        </w:pict>
-      </w:r>
-    </w:p>
-    <w:p>
-      <w:pPr>
-        <w:rPr>
-          <w:b/>
-          <w:bCs/>
-        </w:rPr>
-      </w:pPr>
-      <w:r>
-        <w:rPr>
-          <w:rFonts w:ascii="Apple Color Emoji" w:hAnsi="Apple Color Emoji" w:cs="Apple Color Emoji"/>
-          <w:b/>
-          <w:bCs/>
-        </w:rPr>
-        <w:t>⚙️</w:t>
-      </w:r>
-      <w:r>
-        <w:rPr>
-          <w:b/>
-          <w:bCs/>
-        </w:rPr>
-        <w:t> Configuring a Proxy Server in Windows 10</w:t>
-      </w:r>
-    </w:p>
-    <w:p>
-      <w:pPr>
-        <w:rPr>
-          <w:b/>
-          <w:bCs/>
-        </w:rPr>
-      </w:pPr>
-      <w:r>
-        <w:rPr>
-          <w:rFonts w:ascii="Apple Color Emoji" w:hAnsi="Apple Color Emoji" w:cs="Apple Color Emoji"/>
-          <w:b/>
-          <w:bCs/>
-        </w:rPr>
-        <w:t>🔧</w:t>
-      </w:r>
-      <w:r>
-        <w:rPr>
-          <w:b/>
-          <w:bCs/>
-        </w:rPr>
-        <w:t xml:space="preserve"> Steps:</w:t>
-      </w:r>
-    </w:p>
-    <w:p>
-      <w:pPr>
-        <w:numPr>
-          <w:ilvl w:val="0"/>
-          <w:numId w:val="7"/>
-        </w:numPr>
-      </w:pPr>
-      <w:r>
-        <w:t xml:space="preserve">Click the </w:t>
-      </w:r>
-      <w:r>
-        <w:rPr>
-          <w:b/>
-          <w:bCs/>
-        </w:rPr>
-        <w:t>network icon</w:t>
-      </w:r>
-      <w:r>
-        <w:t xml:space="preserve"> in the taskbar.</w:t>
-      </w:r>
-    </w:p>
-    <w:p>
-      <w:pPr>
-        <w:numPr>
-          <w:ilvl w:val="0"/>
-          <w:numId w:val="7"/>
-        </w:numPr>
-      </w:pPr>
-      <w:r>
-        <w:t xml:space="preserve">Open </w:t>
-      </w:r>
-      <w:r>
-        <w:rPr>
-          <w:b/>
-          <w:bCs/>
-        </w:rPr>
-        <w:t>Network &amp; Internet Settings</w:t>
-      </w:r>
-      <w:r>
-        <w:t>.</w:t>
-      </w:r>
-    </w:p>
-    <w:p>
-      <w:pPr>
-        <w:numPr>
-          <w:ilvl w:val="0"/>
-          <w:numId w:val="7"/>
-        </w:numPr>
-      </w:pPr>
-      <w:r>
-        <w:t xml:space="preserve">On the left menu, click </w:t>
-      </w:r>
-      <w:r>
-        <w:rPr>
-          <w:b/>
-          <w:bCs/>
-        </w:rPr>
-        <w:t>Proxy</w:t>
-      </w:r>
-      <w:r>
-        <w:t>.</w:t>
-      </w:r>
-    </w:p>
-    <w:p>
-      <w:pPr>
-        <w:numPr>
-          <w:ilvl w:val="0"/>
-          <w:numId w:val="7"/>
-        </w:numPr>
-      </w:pPr>
-      <w:r>
-        <w:t xml:space="preserve">Default setting: </w:t>
-      </w:r>
-      <w:r>
-        <w:rPr>
-          <w:b/>
-          <w:bCs/>
-        </w:rPr>
-        <w:t>Automatically detect settings</w:t>
-      </w:r>
-      <w:r>
-        <w:t xml:space="preserve"> (uses WPAD).</w:t>
-      </w:r>
-    </w:p>
-    <w:p>
-      <w:pPr>
-        <w:numPr>
-          <w:ilvl w:val="0"/>
-          <w:numId w:val="7"/>
-        </w:numPr>
-      </w:pPr>
-      <w:r>
-        <w:t>To configure manually:</w:t>
-      </w:r>
-    </w:p>
-    <w:p>
-      <w:pPr>
-        <w:numPr>
-          <w:ilvl w:val="1"/>
-          <w:numId w:val="7"/>
-        </w:numPr>
-      </w:pPr>
-      <w:r>
-        <w:t xml:space="preserve">Turn off </w:t>
-      </w:r>
-      <w:r>
-        <w:rPr>
-          <w:b/>
-          <w:bCs/>
-        </w:rPr>
-        <w:t>automatic detection</w:t>
-      </w:r>
-    </w:p>
-    <w:p>
-      <w:pPr>
-        <w:numPr>
-          <w:ilvl w:val="1"/>
-          <w:numId w:val="7"/>
-        </w:numPr>
-      </w:pPr>
-      <w:r>
-        <w:t>Set:</w:t>
-      </w:r>
-    </w:p>
-    <w:p>
-      <w:pPr>
-        <w:numPr>
-          <w:ilvl w:val="2"/>
-          <w:numId w:val="7"/>
-        </w:numPr>
-      </w:pPr>
-      <w:r>
-        <w:rPr>
-          <w:b/>
-          <w:bCs/>
-        </w:rPr>
-        <w:t>Proxy address</w:t>
-      </w:r>
-      <w:r>
-        <w:t xml:space="preserve"> (e.g., proxy)</w:t>
-      </w:r>
-    </w:p>
-    <w:p>
-      <w:pPr>
-        <w:numPr>
-          <w:ilvl w:val="2"/>
-          <w:numId w:val="7"/>
-        </w:numPr>
-      </w:pPr>
-      <w:r>
-        <w:rPr>
-          <w:b/>
-          <w:bCs/>
-        </w:rPr>
-        <w:t>Port</w:t>
-      </w:r>
-      <w:r>
-        <w:t xml:space="preserve"> (e.g., 4443)</w:t>
-      </w:r>
-    </w:p>
-    <w:p>
-      <w:pPr>
-        <w:numPr>
-          <w:ilvl w:val="1"/>
-          <w:numId w:val="7"/>
-        </w:numPr>
-      </w:pPr>
-      <w:r>
-        <w:t xml:space="preserve">Add </w:t>
-      </w:r>
-      <w:r>
-        <w:rPr>
-          <w:b/>
-          <w:bCs/>
-        </w:rPr>
-        <w:t>exemptions</w:t>
-      </w:r>
-      <w:r>
-        <w:t xml:space="preserve"> for websites that should </w:t>
-      </w:r>
-      <w:r>
-        <w:rPr>
-          <w:b/>
-          <w:bCs/>
-        </w:rPr>
-        <w:t>bypass the proxy</w:t>
-      </w:r>
-      <w:r>
-        <w:t>.</w:t>
-      </w:r>
-    </w:p>
-    <w:p>
-      <w:r>
-        <w:rPr>
-          <w:noProof/>
-        </w:rPr>
-        <w:pict w14:anchorId="31E4C3E6">
-          <v:rect id="_x0000_i1030" alt="" style="width:468pt;height:.05pt;mso-width-percent:0;mso-height-percent:0;mso-width-percent:0;mso-height-percent:0" o:hralign="center" o:hrstd="t" o:hr="t" fillcolor="#a0a0a0" stroked="f"/>
-        </w:pict>
-      </w:r>
-    </w:p>
-    <w:p>
-      <w:pPr>
-        <w:rPr>
-          <w:b/>
-          <w:bCs/>
-        </w:rPr>
-      </w:pPr>
-      <w:r>
-        <w:rPr>
-          <w:rFonts w:ascii="Apple Color Emoji" w:hAnsi="Apple Color Emoji" w:cs="Apple Color Emoji"/>
-          <w:b/>
-          <w:bCs/>
-        </w:rPr>
-        <w:t>➕</w:t>
-      </w:r>
-      <w:r>
-        <w:rPr>
-          <w:b/>
-          <w:bCs/>
-        </w:rPr>
-        <w:t> Example: Proxy Bypass for Dynamic Sites</w:t>
-      </w:r>
-    </w:p>
-    <w:p>
-      <w:pPr>
-        <w:numPr>
-          <w:ilvl w:val="0"/>
-          <w:numId w:val="8"/>
-        </w:numPr>
-      </w:pPr>
-      <w:r>
-        <w:t>Bypass list may include:</w:t>
-      </w:r>
-    </w:p>
-    <w:p>
-      <w:pPr>
-        <w:numPr>
-          <w:ilvl w:val="1"/>
-          <w:numId w:val="8"/>
-        </w:numPr>
-      </w:pPr>
-      <w:r>
-        <w:t>facebook.com</w:t>
-      </w:r>
-    </w:p>
-    <w:p>
-      <w:pPr>
-        <w:numPr>
-          <w:ilvl w:val="1"/>
-          <w:numId w:val="8"/>
-        </w:numPr>
-      </w:pPr>
-      <w:r>
-        <w:t>myspace.com</w:t>
-      </w:r>
-    </w:p>
-    <w:p>
-      <w:pPr>
-        <w:numPr>
-          <w:ilvl w:val="1"/>
-          <w:numId w:val="8"/>
-        </w:numPr>
-      </w:pPr>
-      <w:r>
-        <w:t>tiktok.com</w:t>
-      </w:r>
-    </w:p>
-    <w:p>
-      <w:pPr>
-        <w:numPr>
-          <w:ilvl w:val="0"/>
-          <w:numId w:val="8"/>
-        </w:numPr>
-      </w:pPr>
-      <w:r>
-        <w:t xml:space="preserve">These are </w:t>
-      </w:r>
-      <w:r>
-        <w:rPr>
-          <w:b/>
-          <w:bCs/>
-        </w:rPr>
-        <w:t>dynamic content platforms</w:t>
-      </w:r>
-      <w:r>
-        <w:t xml:space="preserve"> and shouldn’t be cached.</w:t>
-      </w:r>
-    </w:p>
-    <w:p>
-      <w:r>
-        <w:rPr>
-          <w:noProof/>
-        </w:rPr>
-        <w:pict w14:anchorId="303C1F07">
-          <v:rect id="_x0000_i1029" alt="" style="width:468pt;height:.05pt;mso-width-percent:0;mso-height-percent:0;mso-width-percent:0;mso-height-percent:0" o:hralign="center" o:hrstd="t" o:hr="t" fillcolor="#a0a0a0" stroked="f"/>
-        </w:pict>
-      </w:r>
-    </w:p>
-    <w:p>
-      <w:pPr>
-        <w:rPr>
-          <w:b/>
-          <w:bCs/>
-        </w:rPr>
-      </w:pPr>
-      <w:r>
-        <w:rPr>
           <w:rFonts w:ascii="Apple Color Emoji" w:hAnsi="Apple Color Emoji" w:cs="Apple Color Emoji"/>
           <w:b/>
           <w:bCs/>
@@ -1267,7 +1267,7 @@
           <w:noProof/>
         </w:rPr>
         <w:pict w14:anchorId="0D7F2C88">
-          <v:rect id="_x0000_i1028" alt="" style="width:383.75pt;height:.05pt;mso-width-percent:0;mso-height-percent:0;mso-width-percent:0;mso-height-percent:0" o:hrpct="820" o:hralign="center" o:hrstd="t" o:hr="t" fillcolor="#a0a0a0" stroked="f"/>
+          <v:rect id="_x0000_i1035" alt="" style="width:383.75pt;height:.05pt;mso-width-percent:0;mso-height-percent:0;mso-width-percent:0;mso-height-percent:0" o:hrpct="820" o:hralign="center" o:hrstd="t" o:hr="t" fillcolor="#a0a0a0" stroked="f"/>
         </w:pict>
       </w:r>
     </w:p>
@@ -1351,7 +1351,7 @@
           <w:noProof/>
         </w:rPr>
         <w:pict w14:anchorId="62DC20D7">
-          <v:rect id="_x0000_i1027" alt="" style="width:383.75pt;height:.05pt;mso-width-percent:0;mso-height-percent:0;mso-width-percent:0;mso-height-percent:0" o:hrpct="820" o:hralign="center" o:hrstd="t" o:hr="t" fillcolor="#a0a0a0" stroked="f"/>
+          <v:rect id="_x0000_i1036" alt="" style="width:383.75pt;height:.05pt;mso-width-percent:0;mso-height-percent:0;mso-width-percent:0;mso-height-percent:0" o:hrpct="820" o:hralign="center" o:hrstd="t" o:hr="t" fillcolor="#a0a0a0" stroked="f"/>
         </w:pict>
       </w:r>
     </w:p>
@@ -1583,7 +1583,7 @@
           <w:noProof/>
         </w:rPr>
         <w:pict w14:anchorId="31E4C43A">
-          <v:rect id="_x0000_i1026" alt="" style="width:383.75pt;height:.05pt;mso-width-percent:0;mso-height-percent:0;mso-width-percent:0;mso-height-percent:0" o:hrpct="820" o:hralign="center" o:hrstd="t" o:hr="t" fillcolor="#a0a0a0" stroked="f"/>
+          <v:rect id="_x0000_i1037" alt="" style="width:383.75pt;height:.05pt;mso-width-percent:0;mso-height-percent:0;mso-width-percent:0;mso-height-percent:0" o:hrpct="820" o:hralign="center" o:hrstd="t" o:hr="t" fillcolor="#a0a0a0" stroked="f"/>
         </w:pict>
       </w:r>
     </w:p>
@@ -1623,8 +1623,8 @@
         <w:tblLook w:val="04A0" w:firstRow="1" w:lastRow="0" w:firstColumn="1" w:lastColumn="0" w:noHBand="0" w:noVBand="1"/>
       </w:tblPr>
       <w:tblGrid>
-        <w:gridCol w:w="2048"/>
-        <w:gridCol w:w="7302"/>
+        <w:gridCol w:w="2058"/>
+        <w:gridCol w:w="7363"/>
       </w:tblGrid>
       <w:tr>
         <w:trPr>
@@ -1818,7 +1818,7 @@
           <w:noProof/>
         </w:rPr>
         <w:pict w14:anchorId="3048C308">
-          <v:rect id="_x0000_i1025" alt="" style="width:383.75pt;height:.05pt;mso-width-percent:0;mso-height-percent:0;mso-width-percent:0;mso-height-percent:0" o:hrpct="820" o:hralign="center" o:hrstd="t" o:hr="t" fillcolor="#a0a0a0" stroked="f"/>
+          <v:rect id="_x0000_i1038" alt="" style="width:383.75pt;height:.05pt;mso-width-percent:0;mso-height-percent:0;mso-width-percent:0;mso-height-percent:0" o:hrpct="820" o:hralign="center" o:hrstd="t" o:hr="t" fillcolor="#a0a0a0" stroked="f"/>
         </w:pict>
       </w:r>
     </w:p>
@@ -1860,7 +1860,7 @@
     <w:p/>
     <w:sectPr>
       <w:pgSz w:w="12240" w:h="15840"/>
-      <w:pgMar w:top="1440" w:right="1440" w:bottom="1440" w:left="1440" w:header="720" w:footer="720" w:gutter="0"/>
+      <w:pgMar w:top="720" w:right="720" w:bottom="720" w:left="720" w:header="720" w:footer="720" w:gutter="0"/>
       <w:cols w:space="720"/>
       <w:docGrid w:linePitch="360"/>
     </w:sectPr>
